--- a/Dokumentation/Projekt/Komponentdata/MPU 9250/mpu9250-data.docx
+++ b/Dokumentation/Projekt/Komponentdata/MPU 9250/mpu9250-data.docx
@@ -1,6 +1,6 @@
 
 <file path=word/document.xml><?xml version="1.0" encoding="utf-8"?>
-<w:document xmlns:wpc="http://schemas.microsoft.com/office/word/2010/wordprocessingCanvas" xmlns:cx="http://schemas.microsoft.com/office/drawing/2014/chartex" xmlns:cx1="http://schemas.microsoft.com/office/drawing/2015/9/8/chartex" xmlns:cx2="http://schemas.microsoft.com/office/drawing/2015/10/21/chartex" xmlns:cx3="http://schemas.microsoft.com/office/drawing/2016/5/9/chartex" xmlns:cx4="http://schemas.microsoft.com/office/drawing/2016/5/10/chartex" xmlns:cx5="http://schemas.microsoft.com/office/drawing/2016/5/11/chartex" xmlns:mc="http://schemas.openxmlformats.org/markup-compatibility/2006" xmlns:o="urn:schemas-microsoft-com:office:office" xmlns:r="http://schemas.openxmlformats.org/officeDocument/2006/relationships" xmlns:m="http://schemas.openxmlformats.org/officeDocument/2006/math" xmlns:v="urn:schemas-microsoft-com:vml" xmlns:wp14="http://schemas.microsoft.com/office/word/2010/wordprocessingDrawing" xmlns:wp="http://schemas.openxmlformats.org/drawingml/2006/wordprocessingDrawing" xmlns:w10="urn:schemas-microsoft-com:office:word" xmlns:w="http://schemas.openxmlformats.org/wordprocessingml/2006/main" xmlns:w14="http://schemas.microsoft.com/office/word/2010/wordml" xmlns:w15="http://schemas.microsoft.com/office/word/2012/wordml" xmlns:w16se="http://schemas.microsoft.com/office/word/2015/wordml/symex" xmlns:wpg="http://schemas.microsoft.com/office/word/2010/wordprocessingGroup" xmlns:wpi="http://schemas.microsoft.com/office/word/2010/wordprocessingInk" xmlns:wne="http://schemas.microsoft.com/office/word/2006/wordml" xmlns:wps="http://schemas.microsoft.com/office/word/2010/wordprocessingShape" mc:Ignorable="w14 w15 w16se wp14">
+<w:document xmlns:wpc="http://schemas.microsoft.com/office/word/2010/wordprocessingCanvas" xmlns:cx="http://schemas.microsoft.com/office/drawing/2014/chartex" xmlns:cx1="http://schemas.microsoft.com/office/drawing/2015/9/8/chartex" xmlns:cx2="http://schemas.microsoft.com/office/drawing/2015/10/21/chartex" xmlns:cx3="http://schemas.microsoft.com/office/drawing/2016/5/9/chartex" xmlns:cx4="http://schemas.microsoft.com/office/drawing/2016/5/10/chartex" xmlns:cx5="http://schemas.microsoft.com/office/drawing/2016/5/11/chartex" xmlns:cx6="http://schemas.microsoft.com/office/drawing/2016/5/12/chartex" xmlns:cx7="http://schemas.microsoft.com/office/drawing/2016/5/13/chartex" xmlns:cx8="http://schemas.microsoft.com/office/drawing/2016/5/14/chartex" xmlns:mc="http://schemas.openxmlformats.org/markup-compatibility/2006" xmlns:o="urn:schemas-microsoft-com:office:office" xmlns:r="http://schemas.openxmlformats.org/officeDocument/2006/relationships" xmlns:m="http://schemas.openxmlformats.org/officeDocument/2006/math" xmlns:v="urn:schemas-microsoft-com:vml" xmlns:wp14="http://schemas.microsoft.com/office/word/2010/wordprocessingDrawing" xmlns:wp="http://schemas.openxmlformats.org/drawingml/2006/wordprocessingDrawing" xmlns:w10="urn:schemas-microsoft-com:office:word" xmlns:w="http://schemas.openxmlformats.org/wordprocessingml/2006/main" xmlns:w14="http://schemas.microsoft.com/office/word/2010/wordml" xmlns:w15="http://schemas.microsoft.com/office/word/2012/wordml" xmlns:w16se="http://schemas.microsoft.com/office/word/2015/wordml/symex" xmlns:wpg="http://schemas.microsoft.com/office/word/2010/wordprocessingGroup" xmlns:wpi="http://schemas.microsoft.com/office/word/2010/wordprocessingInk" xmlns:wne="http://schemas.microsoft.com/office/word/2006/wordml" xmlns:wps="http://schemas.microsoft.com/office/word/2010/wordprocessingShape" mc:Ignorable="w14 w15 w16se wp14">
   <w:body>
     <w:p>
       <w:pPr>
@@ -67,6 +67,26 @@
           <w:lang w:val="sv-SE"/>
         </w:rPr>
         <w:t>\Dokumentation\Komponenter\MPU 9250\MPU-9250-Register-Map.pdf</w:t>
+      </w:r>
+      <w:r>
+        <w:rPr>
+          <w:lang w:val="sv-SE"/>
+        </w:rPr>
+        <w:br/>
+      </w:r>
+      <w:proofErr w:type="spellStart"/>
+      <w:r>
+        <w:rPr>
+          <w:lang w:val="sv-SE"/>
+        </w:rPr>
+        <w:t>stepCounter</w:t>
+      </w:r>
+      <w:proofErr w:type="spellEnd"/>
+      <w:r>
+        <w:rPr>
+          <w:lang w:val="sv-SE"/>
+        </w:rPr>
+        <w:t>\Dokumentation\Komponenter\MPU 9250\SparkFun_MPU-9250_Breakout.pdf</w:t>
       </w:r>
     </w:p>
     <w:p>
@@ -537,13 +557,7 @@
               <w:rPr>
                 <w:lang w:val="sv-SE"/>
               </w:rPr>
-              <w:t>3,5</w:t>
-            </w:r>
-            <w:r>
-              <w:rPr>
-                <w:lang w:val="sv-SE"/>
-              </w:rPr>
-              <w:t xml:space="preserve"> mA</w:t>
+              <w:t>3,5 mA</w:t>
             </w:r>
           </w:p>
         </w:tc>
@@ -633,6 +647,7 @@
       <w:r>
         <w:rPr>
           <w:noProof/>
+          <w:lang w:val="sv-SE" w:eastAsia="sv-SE"/>
         </w:rPr>
         <w:drawing>
           <wp:inline distT="0" distB="0" distL="0" distR="0" wp14:anchorId="296C22F5" wp14:editId="518A822B">
@@ -692,145 +707,169 @@
     <w:p>
       <w:pPr>
         <w:pStyle w:val="Heading1"/>
-      </w:pPr>
+        <w:rPr>
+          <w:lang w:val="sv-SE"/>
+        </w:rPr>
+      </w:pPr>
+      <w:r>
+        <w:rPr>
+          <w:lang w:val="sv-SE"/>
+        </w:rPr>
+        <w:t>Kommunikation</w:t>
+      </w:r>
+    </w:p>
+    <w:p>
+      <w:pPr>
+        <w:rPr>
+          <w:lang w:val="sv-SE"/>
+        </w:rPr>
+      </w:pPr>
+      <w:r>
+        <w:rPr>
+          <w:lang w:val="sv-SE"/>
+        </w:rPr>
+        <w:t xml:space="preserve">I2C </w:t>
+      </w:r>
+      <w:r>
+        <w:rPr>
+          <w:lang w:val="sv-SE"/>
+        </w:rPr>
+        <w:t xml:space="preserve">på 400 kHz </w:t>
+      </w:r>
+      <w:r>
+        <w:rPr>
+          <w:lang w:val="sv-SE"/>
+        </w:rPr>
+        <w:t xml:space="preserve">(standard-mode) </w:t>
+      </w:r>
+      <w:r>
+        <w:rPr>
+          <w:lang w:val="sv-SE"/>
+        </w:rPr>
+        <w:t xml:space="preserve">eller </w:t>
+      </w:r>
+      <w:r>
+        <w:rPr>
+          <w:lang w:val="sv-SE"/>
+        </w:rPr>
+        <w:t>100 kHz (standard mode)</w:t>
+      </w:r>
+      <w:r>
+        <w:rPr>
+          <w:lang w:val="sv-SE"/>
+        </w:rPr>
+        <w:br/>
+      </w:r>
+      <w:r>
+        <w:rPr>
+          <w:lang w:val="sv-SE"/>
+        </w:rPr>
+        <w:t>SPI på 1 MHz.</w:t>
+      </w:r>
+    </w:p>
+    <w:p>
+      <w:pPr>
+        <w:rPr>
+          <w:lang w:val="sv-SE"/>
+        </w:rPr>
+      </w:pPr>
+      <w:r>
+        <w:rPr>
+          <w:lang w:val="sv-SE"/>
+        </w:rPr>
+        <w:t>Externa I2C-enheter kan anslutas, och drivas med spänning från VDDIO</w:t>
+      </w:r>
+      <w:r>
+        <w:rPr>
+          <w:lang w:val="sv-SE"/>
+        </w:rPr>
+        <w:t xml:space="preserve"> på 1,71 V till VDD V</w:t>
+      </w:r>
+    </w:p>
+    <w:p>
+      <w:pPr>
+        <w:rPr>
+          <w:lang w:val="sv-SE"/>
+        </w:rPr>
+      </w:pPr>
+      <w:r>
+        <w:rPr>
+          <w:lang w:val="sv-SE"/>
+        </w:rPr>
+        <w:t xml:space="preserve">I2C-adress: </w:t>
+      </w:r>
+      <w:r>
+        <w:rPr>
+          <w:lang w:val="sv-SE"/>
+        </w:rPr>
+        <w:t>b110100X</w:t>
+      </w:r>
+    </w:p>
+    <w:p>
+      <w:pPr>
+        <w:rPr>
+          <w:lang w:val="sv-SE"/>
+        </w:rPr>
+      </w:pPr>
+      <w:r>
+        <w:rPr>
+          <w:lang w:val="sv-SE"/>
+        </w:rPr>
+        <w:t>Pin AD0 kan/ska sättas till VDD eller GND för att sätta 1/0 för LSB</w:t>
+      </w:r>
+      <w:r>
+        <w:rPr>
+          <w:lang w:val="sv-SE"/>
+        </w:rPr>
+        <w:t xml:space="preserve"> (X)</w:t>
+      </w:r>
+      <w:r>
+        <w:rPr>
+          <w:lang w:val="sv-SE"/>
+        </w:rPr>
+        <w:t xml:space="preserve"> till enhetens I2C-</w:t>
+      </w:r>
+      <w:r>
+        <w:rPr>
+          <w:lang w:val="sv-SE"/>
+        </w:rPr>
+        <w:t>slav</w:t>
+      </w:r>
+      <w:r>
+        <w:rPr>
+          <w:lang w:val="sv-SE"/>
+        </w:rPr>
+        <w:t>adress.</w:t>
+      </w:r>
+      <w:r>
+        <w:rPr>
+          <w:lang w:val="sv-SE"/>
+        </w:rPr>
+        <w:t xml:space="preserve"> Detta innebär att två MPU 9250-enheter kan användas på samma I2C-kanal.</w:t>
+      </w:r>
+      <w:r>
+        <w:rPr>
+          <w:lang w:val="sv-SE"/>
+        </w:rPr>
+        <w:br/>
+        <w:t xml:space="preserve">Enl. </w:t>
+      </w:r>
       <w:proofErr w:type="spellStart"/>
       <w:r>
-        <w:lastRenderedPageBreak/>
-        <w:t>Kommunikation</w:t>
+        <w:rPr>
+          <w:lang w:val="sv-SE"/>
+        </w:rPr>
+        <w:t>Sparkfun</w:t>
       </w:r>
       <w:proofErr w:type="spellEnd"/>
-    </w:p>
-    <w:p>
-      <w:pPr>
-        <w:rPr>
-          <w:lang w:val="sv-SE"/>
-        </w:rPr>
-      </w:pPr>
-      <w:r>
-        <w:rPr>
-          <w:lang w:val="sv-SE"/>
-        </w:rPr>
-        <w:t xml:space="preserve">I2C </w:t>
-      </w:r>
-      <w:r>
-        <w:rPr>
-          <w:lang w:val="sv-SE"/>
-        </w:rPr>
-        <w:t xml:space="preserve">på 400 kHz </w:t>
-      </w:r>
-      <w:r>
-        <w:rPr>
-          <w:lang w:val="sv-SE"/>
-        </w:rPr>
-        <w:t xml:space="preserve">(standard-mode) </w:t>
-      </w:r>
-      <w:r>
-        <w:rPr>
-          <w:lang w:val="sv-SE"/>
-        </w:rPr>
-        <w:t xml:space="preserve">eller </w:t>
-      </w:r>
-      <w:r>
-        <w:rPr>
-          <w:lang w:val="sv-SE"/>
-        </w:rPr>
-        <w:t>100 kHz (standard mode)</w:t>
-      </w:r>
-      <w:r>
-        <w:rPr>
-          <w:lang w:val="sv-SE"/>
-        </w:rPr>
-        <w:br/>
-      </w:r>
-      <w:r>
-        <w:rPr>
-          <w:lang w:val="sv-SE"/>
-        </w:rPr>
-        <w:t>SPI på 1 MHz.</w:t>
-      </w:r>
-    </w:p>
-    <w:p>
-      <w:pPr>
-        <w:rPr>
-          <w:lang w:val="sv-SE"/>
-        </w:rPr>
-      </w:pPr>
-      <w:r>
-        <w:rPr>
-          <w:lang w:val="sv-SE"/>
-        </w:rPr>
-        <w:t>Externa I2C-enheter kan anslutas, och drivas med spänning från VDDIO</w:t>
-      </w:r>
-      <w:r>
-        <w:rPr>
-          <w:lang w:val="sv-SE"/>
-        </w:rPr>
-        <w:t xml:space="preserve"> på 1,71 V till VDD V</w:t>
-      </w:r>
-    </w:p>
-    <w:p>
-      <w:pPr>
-        <w:rPr>
-          <w:lang w:val="sv-SE"/>
-        </w:rPr>
-      </w:pPr>
-      <w:r>
-        <w:rPr>
-          <w:lang w:val="sv-SE"/>
-        </w:rPr>
-        <w:t xml:space="preserve">I2C-adress: </w:t>
-      </w:r>
-      <w:r>
-        <w:rPr>
-          <w:lang w:val="sv-SE"/>
-        </w:rPr>
-        <w:t>b110100X</w:t>
+      <w:r>
+        <w:rPr>
+          <w:lang w:val="sv-SE"/>
+        </w:rPr>
+        <w:t xml:space="preserve"> är denna 0 som standard för deras breakout-board.</w:t>
       </w:r>
       <w:bookmarkStart w:id="0" w:name="_GoBack"/>
       <w:bookmarkEnd w:id="0"/>
-    </w:p>
-    <w:p>
-      <w:pPr>
-        <w:rPr>
-          <w:lang w:val="sv-SE"/>
-        </w:rPr>
-      </w:pPr>
-      <w:r>
-        <w:rPr>
-          <w:lang w:val="sv-SE"/>
-        </w:rPr>
-        <w:t>Pin AD0 kan/ska sättas till VDD eller GND för att sätta 1/0 för LSB</w:t>
-      </w:r>
-      <w:r>
-        <w:rPr>
-          <w:lang w:val="sv-SE"/>
-        </w:rPr>
-        <w:t xml:space="preserve"> (X)</w:t>
-      </w:r>
-      <w:r>
-        <w:rPr>
-          <w:lang w:val="sv-SE"/>
-        </w:rPr>
-        <w:t xml:space="preserve"> till enhetens I2C-</w:t>
-      </w:r>
-      <w:r>
-        <w:rPr>
-          <w:lang w:val="sv-SE"/>
-        </w:rPr>
-        <w:t>slav</w:t>
-      </w:r>
-      <w:r>
-        <w:rPr>
-          <w:lang w:val="sv-SE"/>
-        </w:rPr>
-        <w:t>adress.</w:t>
-      </w:r>
-      <w:r>
-        <w:rPr>
-          <w:lang w:val="sv-SE"/>
-        </w:rPr>
-        <w:t xml:space="preserve"> Detta innebär att två MPU 9250-enheter kan användas på samma I2C-kanal.</w:t>
-      </w:r>
     </w:p>
     <w:p>
       <w:pPr>
@@ -981,13 +1020,7 @@
           <w:lang w:val="sv-SE"/>
         </w:rPr>
         <w:br/>
-        <w:t>AUX_DA (21)</w:t>
-      </w:r>
-      <w:r>
-        <w:rPr>
-          <w:lang w:val="sv-SE"/>
-        </w:rPr>
-        <w:t>: Anslutning av externa I2C enheter.</w:t>
+        <w:t>AUX_DA (21): Anslutning av externa I2C enheter.</w:t>
       </w:r>
       <w:r>
         <w:rPr>
@@ -1008,7 +1041,7 @@
 </file>
 
 <file path=word/numbering.xml><?xml version="1.0" encoding="utf-8"?>
-<w:numbering xmlns:wpc="http://schemas.microsoft.com/office/word/2010/wordprocessingCanvas" xmlns:cx="http://schemas.microsoft.com/office/drawing/2014/chartex" xmlns:cx1="http://schemas.microsoft.com/office/drawing/2015/9/8/chartex" xmlns:cx2="http://schemas.microsoft.com/office/drawing/2015/10/21/chartex" xmlns:cx3="http://schemas.microsoft.com/office/drawing/2016/5/9/chartex" xmlns:cx4="http://schemas.microsoft.com/office/drawing/2016/5/10/chartex" xmlns:cx5="http://schemas.microsoft.com/office/drawing/2016/5/11/chartex" xmlns:mc="http://schemas.openxmlformats.org/markup-compatibility/2006" xmlns:o="urn:schemas-microsoft-com:office:office" xmlns:r="http://schemas.openxmlformats.org/officeDocument/2006/relationships" xmlns:m="http://schemas.openxmlformats.org/officeDocument/2006/math" xmlns:v="urn:schemas-microsoft-com:vml" xmlns:wp14="http://schemas.microsoft.com/office/word/2010/wordprocessingDrawing" xmlns:wp="http://schemas.openxmlformats.org/drawingml/2006/wordprocessingDrawing" xmlns:w10="urn:schemas-microsoft-com:office:word" xmlns:w="http://schemas.openxmlformats.org/wordprocessingml/2006/main" xmlns:w14="http://schemas.microsoft.com/office/word/2010/wordml" xmlns:w15="http://schemas.microsoft.com/office/word/2012/wordml" xmlns:w16se="http://schemas.microsoft.com/office/word/2015/wordml/symex" xmlns:wpg="http://schemas.microsoft.com/office/word/2010/wordprocessingGroup" xmlns:wpi="http://schemas.microsoft.com/office/word/2010/wordprocessingInk" xmlns:wne="http://schemas.microsoft.com/office/word/2006/wordml" xmlns:wps="http://schemas.microsoft.com/office/word/2010/wordprocessingShape" mc:Ignorable="w14 w15 w16se wp14">
+<w:numbering xmlns:wpc="http://schemas.microsoft.com/office/word/2010/wordprocessingCanvas" xmlns:cx="http://schemas.microsoft.com/office/drawing/2014/chartex" xmlns:cx1="http://schemas.microsoft.com/office/drawing/2015/9/8/chartex" xmlns:cx2="http://schemas.microsoft.com/office/drawing/2015/10/21/chartex" xmlns:cx3="http://schemas.microsoft.com/office/drawing/2016/5/9/chartex" xmlns:cx4="http://schemas.microsoft.com/office/drawing/2016/5/10/chartex" xmlns:cx5="http://schemas.microsoft.com/office/drawing/2016/5/11/chartex" xmlns:cx6="http://schemas.microsoft.com/office/drawing/2016/5/12/chartex" xmlns:cx7="http://schemas.microsoft.com/office/drawing/2016/5/13/chartex" xmlns:cx8="http://schemas.microsoft.com/office/drawing/2016/5/14/chartex" xmlns:mc="http://schemas.openxmlformats.org/markup-compatibility/2006" xmlns:o="urn:schemas-microsoft-com:office:office" xmlns:r="http://schemas.openxmlformats.org/officeDocument/2006/relationships" xmlns:m="http://schemas.openxmlformats.org/officeDocument/2006/math" xmlns:v="urn:schemas-microsoft-com:vml" xmlns:wp14="http://schemas.microsoft.com/office/word/2010/wordprocessingDrawing" xmlns:wp="http://schemas.openxmlformats.org/drawingml/2006/wordprocessingDrawing" xmlns:w10="urn:schemas-microsoft-com:office:word" xmlns:w="http://schemas.openxmlformats.org/wordprocessingml/2006/main" xmlns:w14="http://schemas.microsoft.com/office/word/2010/wordml" xmlns:w15="http://schemas.microsoft.com/office/word/2012/wordml" xmlns:w16se="http://schemas.microsoft.com/office/word/2015/wordml/symex" xmlns:wpg="http://schemas.microsoft.com/office/word/2010/wordprocessingGroup" xmlns:wpi="http://schemas.microsoft.com/office/word/2010/wordprocessingInk" xmlns:wne="http://schemas.microsoft.com/office/word/2006/wordml" xmlns:wps="http://schemas.microsoft.com/office/word/2010/wordprocessingShape" mc:Ignorable="w14 w15 w16se wp14">
   <w:abstractNum w:abstractNumId="0" w15:restartNumberingAfterBreak="0">
     <w:nsid w:val="501D1D0B"/>
     <w:multiLevelType w:val="hybridMultilevel"/>

--- a/Dokumentation/Projekt/Komponentdata/MPU 9250/mpu9250-data.docx
+++ b/Dokumentation/Projekt/Komponentdata/MPU 9250/mpu9250-data.docx
@@ -868,8 +868,6 @@
         </w:rPr>
         <w:t xml:space="preserve"> är denna 0 som standard för deras breakout-board.</w:t>
       </w:r>
-      <w:bookmarkStart w:id="0" w:name="_GoBack"/>
-      <w:bookmarkEnd w:id="0"/>
     </w:p>
     <w:p>
       <w:pPr>
@@ -1029,6 +1027,15 @@
         <w:br/>
         <w:t>FSYNC (11): Ska kopplas till GND om ej används, enl. datablad</w:t>
       </w:r>
+      <w:r>
+        <w:rPr>
+          <w:lang w:val="sv-SE"/>
+        </w:rPr>
+        <w:br/>
+        <w:t>AD0: Sätt till VDD/GND för att styra LSB på I2C-adress. Default 0</w:t>
+      </w:r>
+      <w:bookmarkStart w:id="0" w:name="_GoBack"/>
+      <w:bookmarkEnd w:id="0"/>
     </w:p>
     <w:sectPr>
       <w:pgSz w:w="12240" w:h="15840"/>
